--- a/documentacao TDD.docx
+++ b/documentacao TDD.docx
@@ -59,16 +59,8 @@
         <w:rPr>
           <w:lang w:val="en-GB"/>
         </w:rPr>
-        <w:t>-Driven Development</w:t>
-      </w:r>
-      <w:proofErr w:type="gramStart"/>
-      <w:r>
-        <w:rPr>
-          <w:lang w:val="en-GB"/>
-        </w:rPr>
-        <w:t>);</w:t>
-      </w:r>
-      <w:proofErr w:type="gramEnd"/>
+        <w:t>-Driven Development);</w:t>
+      </w:r>
     </w:p>
     <w:p>
       <w:r>
@@ -116,7 +108,7 @@
     </w:p>
     <w:p>
       <w:pPr>
-        <w:pStyle w:val="Heading2"/>
+        <w:pStyle w:val="Ttulo2"/>
       </w:pPr>
       <w:r>
         <w:t>1 – BDD 1 – Cadastro de Usuário:</w:t>
@@ -253,7 +245,21 @@
         <w:rPr>
           <w:lang w:val="en-GB"/>
         </w:rPr>
-        <w:t xml:space="preserve"> Inicial:</w:t>
+        <w:t xml:space="preserve"> </w:t>
+      </w:r>
+      <w:proofErr w:type="spellStart"/>
+      <w:r>
+        <w:rPr>
+          <w:lang w:val="en-GB"/>
+        </w:rPr>
+        <w:t>Inicial</w:t>
+      </w:r>
+      <w:proofErr w:type="spellEnd"/>
+      <w:r>
+        <w:rPr>
+          <w:lang w:val="en-GB"/>
+        </w:rPr>
+        <w:t>:</w:t>
       </w:r>
     </w:p>
     <w:p>
@@ -492,7 +498,7 @@
     </w:p>
     <w:p>
       <w:pPr>
-        <w:pStyle w:val="Heading2"/>
+        <w:pStyle w:val="Ttulo2"/>
       </w:pPr>
       <w:r>
         <w:t>2 – BDD 2 – Login de Usuário</w:t>
@@ -750,7 +756,7 @@
     </w:p>
     <w:p>
       <w:pPr>
-        <w:pStyle w:val="Heading2"/>
+        <w:pStyle w:val="Ttulo2"/>
       </w:pPr>
       <w:r>
         <w:t>3 – BDD 3 – Gerar Post</w:t>
@@ -1001,7 +1007,7 @@
     </w:p>
     <w:p>
       <w:pPr>
-        <w:pStyle w:val="Heading2"/>
+        <w:pStyle w:val="Ttulo2"/>
       </w:pPr>
       <w:r>
         <w:t xml:space="preserve">4 – BDD 4 – Realizar </w:t>
@@ -1217,7 +1223,7 @@
     </w:p>
     <w:p>
       <w:pPr>
-        <w:pStyle w:val="Heading2"/>
+        <w:pStyle w:val="Ttulo2"/>
       </w:pPr>
       <w:r>
         <w:t>5 – BDD 5 – Curtir Post</w:t>
@@ -1472,7 +1478,7 @@
     </w:p>
     <w:p>
       <w:pPr>
-        <w:pStyle w:val="Heading2"/>
+        <w:pStyle w:val="Ttulo2"/>
       </w:pPr>
       <w:r>
         <w:t>6 – BDD 6 – Excluir Curtida</w:t>
@@ -1733,7 +1739,7 @@
     </w:p>
     <w:p>
       <w:pPr>
-        <w:pStyle w:val="Heading2"/>
+        <w:pStyle w:val="Ttulo2"/>
       </w:pPr>
       <w:r>
         <w:t>7 – BDD 7 – Acessar a barra de navegação</w:t>
@@ -1771,7 +1777,7 @@
     </w:p>
     <w:p>
       <w:pPr>
-        <w:pStyle w:val="Heading2"/>
+        <w:pStyle w:val="Ttulo2"/>
       </w:pPr>
       <w:r>
         <w:lastRenderedPageBreak/>
@@ -1785,6 +1791,9 @@
     </w:p>
     <w:p>
       <w:r>
+        <w:rPr>
+          <w:noProof/>
+        </w:rPr>
         <w:drawing>
           <wp:inline distT="0" distB="0" distL="0" distR="0" wp14:anchorId="40A58404" wp14:editId="5E9AD83C">
             <wp:extent cx="5830114" cy="6773220"/>
@@ -1829,6 +1838,9 @@
     </w:p>
     <w:p>
       <w:r>
+        <w:rPr>
+          <w:noProof/>
+        </w:rPr>
         <w:drawing>
           <wp:inline distT="0" distB="0" distL="0" distR="0" wp14:anchorId="260F2272" wp14:editId="4CBD95B9">
             <wp:extent cx="5534797" cy="924054"/>
@@ -1873,6 +1885,9 @@
     </w:p>
     <w:p>
       <w:r>
+        <w:rPr>
+          <w:noProof/>
+        </w:rPr>
         <w:lastRenderedPageBreak/>
         <w:drawing>
           <wp:inline distT="0" distB="0" distL="0" distR="0" wp14:anchorId="5011C351" wp14:editId="23AA2376">
@@ -1919,6 +1934,9 @@
     </w:p>
     <w:p>
       <w:r>
+        <w:rPr>
+          <w:noProof/>
+        </w:rPr>
         <w:drawing>
           <wp:inline distT="0" distB="0" distL="0" distR="0" wp14:anchorId="1427BDC8" wp14:editId="7F68E1E5">
             <wp:extent cx="5277587" cy="857370"/>
@@ -1974,6 +1992,9 @@
         </w:pBdr>
       </w:pPr>
       <w:r>
+        <w:rPr>
+          <w:noProof/>
+        </w:rPr>
         <w:lastRenderedPageBreak/>
         <w:drawing>
           <wp:inline distT="0" distB="0" distL="0" distR="0" wp14:anchorId="50F07B32" wp14:editId="56DAD819">
@@ -2021,7 +2042,7 @@
     </w:p>
     <w:p>
       <w:pPr>
-        <w:pStyle w:val="Heading2"/>
+        <w:pStyle w:val="Ttulo2"/>
       </w:pPr>
       <w:r>
         <w:t>9 – BDD 9 – Adicionar imagem no post</w:t>
@@ -2034,17 +2055,180 @@
     </w:p>
     <w:p>
       <w:r>
+        <w:lastRenderedPageBreak/>
+        <w:drawing>
+          <wp:inline distT="0" distB="0" distL="0" distR="0" wp14:anchorId="0B000372" wp14:editId="74CC1979">
+            <wp:extent cx="5739726" cy="6467475"/>
+            <wp:effectExtent l="0" t="0" r="0" b="0"/>
+            <wp:docPr id="112701187" name="Imagem 1"/>
+            <wp:cNvGraphicFramePr>
+              <a:graphicFrameLocks xmlns:a="http://schemas.openxmlformats.org/drawingml/2006/main" noChangeAspect="1"/>
+            </wp:cNvGraphicFramePr>
+            <a:graphic xmlns:a="http://schemas.openxmlformats.org/drawingml/2006/main">
+              <a:graphicData uri="http://schemas.openxmlformats.org/drawingml/2006/picture">
+                <pic:pic xmlns:pic="http://schemas.openxmlformats.org/drawingml/2006/picture">
+                  <pic:nvPicPr>
+                    <pic:cNvPr id="112701187" name=""/>
+                    <pic:cNvPicPr/>
+                  </pic:nvPicPr>
+                  <pic:blipFill>
+                    <a:blip r:embed="rId38"/>
+                    <a:stretch>
+                      <a:fillRect/>
+                    </a:stretch>
+                  </pic:blipFill>
+                  <pic:spPr>
+                    <a:xfrm>
+                      <a:off x="0" y="0"/>
+                      <a:ext cx="5749044" cy="6477974"/>
+                    </a:xfrm>
+                    <a:prstGeom prst="rect">
+                      <a:avLst/>
+                    </a:prstGeom>
+                  </pic:spPr>
+                </pic:pic>
+              </a:graphicData>
+            </a:graphic>
+          </wp:inline>
+        </w:drawing>
+      </w:r>
+    </w:p>
+    <w:p>
+      <w:r>
         <w:t>Resultado Inicial:</w:t>
       </w:r>
     </w:p>
     <w:p>
       <w:r>
+        <w:drawing>
+          <wp:inline distT="0" distB="0" distL="0" distR="0" wp14:anchorId="415D0BC2" wp14:editId="2998F429">
+            <wp:extent cx="5277587" cy="552527"/>
+            <wp:effectExtent l="0" t="0" r="0" b="0"/>
+            <wp:docPr id="1163499610" name="Imagem 1"/>
+            <wp:cNvGraphicFramePr>
+              <a:graphicFrameLocks xmlns:a="http://schemas.openxmlformats.org/drawingml/2006/main" noChangeAspect="1"/>
+            </wp:cNvGraphicFramePr>
+            <a:graphic xmlns:a="http://schemas.openxmlformats.org/drawingml/2006/main">
+              <a:graphicData uri="http://schemas.openxmlformats.org/drawingml/2006/picture">
+                <pic:pic xmlns:pic="http://schemas.openxmlformats.org/drawingml/2006/picture">
+                  <pic:nvPicPr>
+                    <pic:cNvPr id="1163499610" name=""/>
+                    <pic:cNvPicPr/>
+                  </pic:nvPicPr>
+                  <pic:blipFill>
+                    <a:blip r:embed="rId39"/>
+                    <a:stretch>
+                      <a:fillRect/>
+                    </a:stretch>
+                  </pic:blipFill>
+                  <pic:spPr>
+                    <a:xfrm>
+                      <a:off x="0" y="0"/>
+                      <a:ext cx="5277587" cy="552527"/>
+                    </a:xfrm>
+                    <a:prstGeom prst="rect">
+                      <a:avLst/>
+                    </a:prstGeom>
+                  </pic:spPr>
+                </pic:pic>
+              </a:graphicData>
+            </a:graphic>
+          </wp:inline>
+        </w:drawing>
+      </w:r>
+    </w:p>
+    <w:p/>
+    <w:p>
+      <w:r>
         <w:t>Código antes:</w:t>
       </w:r>
     </w:p>
     <w:p>
       <w:r>
+        <w:lastRenderedPageBreak/>
+        <w:drawing>
+          <wp:inline distT="0" distB="0" distL="0" distR="0" wp14:anchorId="1826AA4C" wp14:editId="62CCF7F9">
+            <wp:extent cx="6296255" cy="4848225"/>
+            <wp:effectExtent l="0" t="0" r="9525" b="0"/>
+            <wp:docPr id="762334976" name="Imagem 1"/>
+            <wp:cNvGraphicFramePr>
+              <a:graphicFrameLocks xmlns:a="http://schemas.openxmlformats.org/drawingml/2006/main" noChangeAspect="1"/>
+            </wp:cNvGraphicFramePr>
+            <a:graphic xmlns:a="http://schemas.openxmlformats.org/drawingml/2006/main">
+              <a:graphicData uri="http://schemas.openxmlformats.org/drawingml/2006/picture">
+                <pic:pic xmlns:pic="http://schemas.openxmlformats.org/drawingml/2006/picture">
+                  <pic:nvPicPr>
+                    <pic:cNvPr id="762334976" name=""/>
+                    <pic:cNvPicPr/>
+                  </pic:nvPicPr>
+                  <pic:blipFill>
+                    <a:blip r:embed="rId40"/>
+                    <a:stretch>
+                      <a:fillRect/>
+                    </a:stretch>
+                  </pic:blipFill>
+                  <pic:spPr>
+                    <a:xfrm>
+                      <a:off x="0" y="0"/>
+                      <a:ext cx="6298628" cy="4850052"/>
+                    </a:xfrm>
+                    <a:prstGeom prst="rect">
+                      <a:avLst/>
+                    </a:prstGeom>
+                  </pic:spPr>
+                </pic:pic>
+              </a:graphicData>
+            </a:graphic>
+          </wp:inline>
+        </w:drawing>
+      </w:r>
+    </w:p>
+    <w:p>
+      <w:r>
         <w:t>Resultado depois da correção:</w:t>
+      </w:r>
+      <w:r>
+        <w:rPr>
+          <w:noProof/>
+        </w:rPr>
+        <w:t xml:space="preserve"> </w:t>
+      </w:r>
+      <w:r>
+        <w:drawing>
+          <wp:inline distT="0" distB="0" distL="0" distR="0" wp14:anchorId="0A6C48A0" wp14:editId="772AE1F6">
+            <wp:extent cx="5115639" cy="466790"/>
+            <wp:effectExtent l="0" t="0" r="8890" b="9525"/>
+            <wp:docPr id="146781536" name="Imagem 1"/>
+            <wp:cNvGraphicFramePr>
+              <a:graphicFrameLocks xmlns:a="http://schemas.openxmlformats.org/drawingml/2006/main" noChangeAspect="1"/>
+            </wp:cNvGraphicFramePr>
+            <a:graphic xmlns:a="http://schemas.openxmlformats.org/drawingml/2006/main">
+              <a:graphicData uri="http://schemas.openxmlformats.org/drawingml/2006/picture">
+                <pic:pic xmlns:pic="http://schemas.openxmlformats.org/drawingml/2006/picture">
+                  <pic:nvPicPr>
+                    <pic:cNvPr id="146781536" name=""/>
+                    <pic:cNvPicPr/>
+                  </pic:nvPicPr>
+                  <pic:blipFill>
+                    <a:blip r:embed="rId41"/>
+                    <a:stretch>
+                      <a:fillRect/>
+                    </a:stretch>
+                  </pic:blipFill>
+                  <pic:spPr>
+                    <a:xfrm>
+                      <a:off x="0" y="0"/>
+                      <a:ext cx="5115639" cy="466790"/>
+                    </a:xfrm>
+                    <a:prstGeom prst="rect">
+                      <a:avLst/>
+                    </a:prstGeom>
+                  </pic:spPr>
+                </pic:pic>
+              </a:graphicData>
+            </a:graphic>
+          </wp:inline>
+        </w:drawing>
       </w:r>
     </w:p>
     <w:p>
@@ -2059,40 +2243,294 @@
     </w:p>
     <w:p>
       <w:pPr>
-        <w:pStyle w:val="Heading2"/>
-      </w:pPr>
-      <w:r>
-        <w:t>10 – BDD 10 – Excluir imagem de post</w:t>
-      </w:r>
-    </w:p>
-    <w:p>
-      <w:r>
-        <w:t>Teste:</w:t>
-      </w:r>
-    </w:p>
-    <w:p>
-      <w:r>
-        <w:t>Resultado Inicial:</w:t>
-      </w:r>
-    </w:p>
-    <w:p>
-      <w:r>
-        <w:t>Código antes:</w:t>
-      </w:r>
-    </w:p>
-    <w:p>
-      <w:r>
-        <w:t>Resultado depois da correção:</w:t>
-      </w:r>
-    </w:p>
-    <w:p>
-      <w:pPr>
         <w:pBdr>
           <w:bottom w:val="single" w:sz="6" w:space="1" w:color="auto"/>
         </w:pBdr>
       </w:pPr>
       <w:r>
+        <w:lastRenderedPageBreak/>
+        <w:drawing>
+          <wp:inline distT="0" distB="0" distL="0" distR="0" wp14:anchorId="511168D9" wp14:editId="1BBD283F">
+            <wp:extent cx="6035300" cy="4600575"/>
+            <wp:effectExtent l="0" t="0" r="3810" b="0"/>
+            <wp:docPr id="255869723" name="Imagem 1"/>
+            <wp:cNvGraphicFramePr>
+              <a:graphicFrameLocks xmlns:a="http://schemas.openxmlformats.org/drawingml/2006/main" noChangeAspect="1"/>
+            </wp:cNvGraphicFramePr>
+            <a:graphic xmlns:a="http://schemas.openxmlformats.org/drawingml/2006/main">
+              <a:graphicData uri="http://schemas.openxmlformats.org/drawingml/2006/picture">
+                <pic:pic xmlns:pic="http://schemas.openxmlformats.org/drawingml/2006/picture">
+                  <pic:nvPicPr>
+                    <pic:cNvPr id="255869723" name=""/>
+                    <pic:cNvPicPr/>
+                  </pic:nvPicPr>
+                  <pic:blipFill>
+                    <a:blip r:embed="rId42"/>
+                    <a:stretch>
+                      <a:fillRect/>
+                    </a:stretch>
+                  </pic:blipFill>
+                  <pic:spPr>
+                    <a:xfrm>
+                      <a:off x="0" y="0"/>
+                      <a:ext cx="6045660" cy="4608473"/>
+                    </a:xfrm>
+                    <a:prstGeom prst="rect">
+                      <a:avLst/>
+                    </a:prstGeom>
+                  </pic:spPr>
+                </pic:pic>
+              </a:graphicData>
+            </a:graphic>
+          </wp:inline>
+        </w:drawing>
+      </w:r>
+    </w:p>
+    <w:p>
+      <w:pPr>
+        <w:pBdr>
+          <w:bottom w:val="single" w:sz="6" w:space="1" w:color="auto"/>
+        </w:pBdr>
+      </w:pPr>
+    </w:p>
+    <w:p>
+      <w:pPr>
+        <w:pStyle w:val="Ttulo2"/>
+      </w:pPr>
+      <w:r>
+        <w:t>10 – BDD 10 – Excluir imagem de post</w:t>
+      </w:r>
+    </w:p>
+    <w:p>
+      <w:r>
+        <w:t>Teste:</w:t>
+      </w:r>
+    </w:p>
+    <w:p>
+      <w:r>
+        <w:lastRenderedPageBreak/>
+        <w:drawing>
+          <wp:inline distT="0" distB="0" distL="0" distR="0" wp14:anchorId="371AD03E" wp14:editId="4B9EFD05">
+            <wp:extent cx="6172200" cy="7626569"/>
+            <wp:effectExtent l="0" t="0" r="0" b="0"/>
+            <wp:docPr id="191927756" name="Imagem 1"/>
+            <wp:cNvGraphicFramePr>
+              <a:graphicFrameLocks xmlns:a="http://schemas.openxmlformats.org/drawingml/2006/main" noChangeAspect="1"/>
+            </wp:cNvGraphicFramePr>
+            <a:graphic xmlns:a="http://schemas.openxmlformats.org/drawingml/2006/main">
+              <a:graphicData uri="http://schemas.openxmlformats.org/drawingml/2006/picture">
+                <pic:pic xmlns:pic="http://schemas.openxmlformats.org/drawingml/2006/picture">
+                  <pic:nvPicPr>
+                    <pic:cNvPr id="191927756" name=""/>
+                    <pic:cNvPicPr/>
+                  </pic:nvPicPr>
+                  <pic:blipFill>
+                    <a:blip r:embed="rId43"/>
+                    <a:stretch>
+                      <a:fillRect/>
+                    </a:stretch>
+                  </pic:blipFill>
+                  <pic:spPr>
+                    <a:xfrm>
+                      <a:off x="0" y="0"/>
+                      <a:ext cx="6176086" cy="7631371"/>
+                    </a:xfrm>
+                    <a:prstGeom prst="rect">
+                      <a:avLst/>
+                    </a:prstGeom>
+                  </pic:spPr>
+                </pic:pic>
+              </a:graphicData>
+            </a:graphic>
+          </wp:inline>
+        </w:drawing>
+      </w:r>
+    </w:p>
+    <w:p>
+      <w:r>
+        <w:t>Resultado Inicial:</w:t>
+      </w:r>
+    </w:p>
+    <w:p>
+      <w:r>
+        <w:drawing>
+          <wp:inline distT="0" distB="0" distL="0" distR="0" wp14:anchorId="5ABDA923" wp14:editId="390E8C64">
+            <wp:extent cx="5077534" cy="638264"/>
+            <wp:effectExtent l="0" t="0" r="8890" b="9525"/>
+            <wp:docPr id="791298842" name="Imagem 1"/>
+            <wp:cNvGraphicFramePr>
+              <a:graphicFrameLocks xmlns:a="http://schemas.openxmlformats.org/drawingml/2006/main" noChangeAspect="1"/>
+            </wp:cNvGraphicFramePr>
+            <a:graphic xmlns:a="http://schemas.openxmlformats.org/drawingml/2006/main">
+              <a:graphicData uri="http://schemas.openxmlformats.org/drawingml/2006/picture">
+                <pic:pic xmlns:pic="http://schemas.openxmlformats.org/drawingml/2006/picture">
+                  <pic:nvPicPr>
+                    <pic:cNvPr id="791298842" name=""/>
+                    <pic:cNvPicPr/>
+                  </pic:nvPicPr>
+                  <pic:blipFill>
+                    <a:blip r:embed="rId44"/>
+                    <a:stretch>
+                      <a:fillRect/>
+                    </a:stretch>
+                  </pic:blipFill>
+                  <pic:spPr>
+                    <a:xfrm>
+                      <a:off x="0" y="0"/>
+                      <a:ext cx="5077534" cy="638264"/>
+                    </a:xfrm>
+                    <a:prstGeom prst="rect">
+                      <a:avLst/>
+                    </a:prstGeom>
+                  </pic:spPr>
+                </pic:pic>
+              </a:graphicData>
+            </a:graphic>
+          </wp:inline>
+        </w:drawing>
+      </w:r>
+    </w:p>
+    <w:p>
+      <w:r>
+        <w:t>Código antes:</w:t>
+      </w:r>
+    </w:p>
+    <w:p>
+      <w:r>
+        <w:lastRenderedPageBreak/>
+        <w:drawing>
+          <wp:inline distT="0" distB="0" distL="0" distR="0" wp14:anchorId="518E9DD8" wp14:editId="674A4FB1">
+            <wp:extent cx="5439534" cy="3162741"/>
+            <wp:effectExtent l="0" t="0" r="8890" b="0"/>
+            <wp:docPr id="590787010" name="Imagem 1"/>
+            <wp:cNvGraphicFramePr>
+              <a:graphicFrameLocks xmlns:a="http://schemas.openxmlformats.org/drawingml/2006/main" noChangeAspect="1"/>
+            </wp:cNvGraphicFramePr>
+            <a:graphic xmlns:a="http://schemas.openxmlformats.org/drawingml/2006/main">
+              <a:graphicData uri="http://schemas.openxmlformats.org/drawingml/2006/picture">
+                <pic:pic xmlns:pic="http://schemas.openxmlformats.org/drawingml/2006/picture">
+                  <pic:nvPicPr>
+                    <pic:cNvPr id="590787010" name=""/>
+                    <pic:cNvPicPr/>
+                  </pic:nvPicPr>
+                  <pic:blipFill>
+                    <a:blip r:embed="rId45"/>
+                    <a:stretch>
+                      <a:fillRect/>
+                    </a:stretch>
+                  </pic:blipFill>
+                  <pic:spPr>
+                    <a:xfrm>
+                      <a:off x="0" y="0"/>
+                      <a:ext cx="5439534" cy="3162741"/>
+                    </a:xfrm>
+                    <a:prstGeom prst="rect">
+                      <a:avLst/>
+                    </a:prstGeom>
+                  </pic:spPr>
+                </pic:pic>
+              </a:graphicData>
+            </a:graphic>
+          </wp:inline>
+        </w:drawing>
+      </w:r>
+    </w:p>
+    <w:p>
+      <w:r>
+        <w:t>Resultado depois da correção:</w:t>
+      </w:r>
+    </w:p>
+    <w:p>
+      <w:r>
+        <w:drawing>
+          <wp:inline distT="0" distB="0" distL="0" distR="0" wp14:anchorId="2AF01DA9" wp14:editId="58AE9B68">
+            <wp:extent cx="5029902" cy="752580"/>
+            <wp:effectExtent l="0" t="0" r="0" b="9525"/>
+            <wp:docPr id="472050057" name="Imagem 1"/>
+            <wp:cNvGraphicFramePr>
+              <a:graphicFrameLocks xmlns:a="http://schemas.openxmlformats.org/drawingml/2006/main" noChangeAspect="1"/>
+            </wp:cNvGraphicFramePr>
+            <a:graphic xmlns:a="http://schemas.openxmlformats.org/drawingml/2006/main">
+              <a:graphicData uri="http://schemas.openxmlformats.org/drawingml/2006/picture">
+                <pic:pic xmlns:pic="http://schemas.openxmlformats.org/drawingml/2006/picture">
+                  <pic:nvPicPr>
+                    <pic:cNvPr id="472050057" name=""/>
+                    <pic:cNvPicPr/>
+                  </pic:nvPicPr>
+                  <pic:blipFill>
+                    <a:blip r:embed="rId46"/>
+                    <a:stretch>
+                      <a:fillRect/>
+                    </a:stretch>
+                  </pic:blipFill>
+                  <pic:spPr>
+                    <a:xfrm>
+                      <a:off x="0" y="0"/>
+                      <a:ext cx="5029902" cy="752580"/>
+                    </a:xfrm>
+                    <a:prstGeom prst="rect">
+                      <a:avLst/>
+                    </a:prstGeom>
+                  </pic:spPr>
+                </pic:pic>
+              </a:graphicData>
+            </a:graphic>
+          </wp:inline>
+        </w:drawing>
+      </w:r>
+    </w:p>
+    <w:p>
+      <w:pPr>
+        <w:pBdr>
+          <w:bottom w:val="single" w:sz="6" w:space="1" w:color="auto"/>
+        </w:pBdr>
+      </w:pPr>
+      <w:r>
         <w:t>Código depois da correção:</w:t>
+      </w:r>
+    </w:p>
+    <w:p>
+      <w:pPr>
+        <w:pBdr>
+          <w:bottom w:val="single" w:sz="6" w:space="1" w:color="auto"/>
+        </w:pBdr>
+      </w:pPr>
+      <w:r>
+        <w:drawing>
+          <wp:inline distT="0" distB="0" distL="0" distR="0" wp14:anchorId="24B41192" wp14:editId="2B12CF4E">
+            <wp:extent cx="5401429" cy="3210373"/>
+            <wp:effectExtent l="0" t="0" r="8890" b="9525"/>
+            <wp:docPr id="454322894" name="Imagem 1"/>
+            <wp:cNvGraphicFramePr>
+              <a:graphicFrameLocks xmlns:a="http://schemas.openxmlformats.org/drawingml/2006/main" noChangeAspect="1"/>
+            </wp:cNvGraphicFramePr>
+            <a:graphic xmlns:a="http://schemas.openxmlformats.org/drawingml/2006/main">
+              <a:graphicData uri="http://schemas.openxmlformats.org/drawingml/2006/picture">
+                <pic:pic xmlns:pic="http://schemas.openxmlformats.org/drawingml/2006/picture">
+                  <pic:nvPicPr>
+                    <pic:cNvPr id="454322894" name=""/>
+                    <pic:cNvPicPr/>
+                  </pic:nvPicPr>
+                  <pic:blipFill>
+                    <a:blip r:embed="rId47"/>
+                    <a:stretch>
+                      <a:fillRect/>
+                    </a:stretch>
+                  </pic:blipFill>
+                  <pic:spPr>
+                    <a:xfrm>
+                      <a:off x="0" y="0"/>
+                      <a:ext cx="5401429" cy="3210373"/>
+                    </a:xfrm>
+                    <a:prstGeom prst="rect">
+                      <a:avLst/>
+                    </a:prstGeom>
+                  </pic:spPr>
+                </pic:pic>
+              </a:graphicData>
+            </a:graphic>
+          </wp:inline>
+        </w:drawing>
       </w:r>
     </w:p>
     <w:p/>
@@ -2508,11 +2946,11 @@
     <w:qFormat/>
     <w:rsid w:val="00576BD4"/>
   </w:style>
-  <w:style w:type="paragraph" w:styleId="Heading1">
+  <w:style w:type="paragraph" w:styleId="Ttulo1">
     <w:name w:val="heading 1"/>
     <w:basedOn w:val="Normal"/>
     <w:next w:val="Normal"/>
-    <w:link w:val="Heading1Char"/>
+    <w:link w:val="Ttulo1Char"/>
     <w:uiPriority w:val="9"/>
     <w:qFormat/>
     <w:rsid w:val="0061254B"/>
@@ -2529,11 +2967,11 @@
       <w:szCs w:val="40"/>
     </w:rPr>
   </w:style>
-  <w:style w:type="paragraph" w:styleId="Heading2">
+  <w:style w:type="paragraph" w:styleId="Ttulo2">
     <w:name w:val="heading 2"/>
     <w:basedOn w:val="Normal"/>
     <w:next w:val="Normal"/>
-    <w:link w:val="Heading2Char"/>
+    <w:link w:val="Ttulo2Char"/>
     <w:uiPriority w:val="9"/>
     <w:unhideWhenUsed/>
     <w:qFormat/>
@@ -2551,11 +2989,11 @@
       <w:szCs w:val="32"/>
     </w:rPr>
   </w:style>
-  <w:style w:type="paragraph" w:styleId="Heading3">
+  <w:style w:type="paragraph" w:styleId="Ttulo3">
     <w:name w:val="heading 3"/>
     <w:basedOn w:val="Normal"/>
     <w:next w:val="Normal"/>
-    <w:link w:val="Heading3Char"/>
+    <w:link w:val="Ttulo3Char"/>
     <w:uiPriority w:val="9"/>
     <w:semiHidden/>
     <w:unhideWhenUsed/>
@@ -2574,11 +3012,11 @@
       <w:szCs w:val="28"/>
     </w:rPr>
   </w:style>
-  <w:style w:type="paragraph" w:styleId="Heading4">
+  <w:style w:type="paragraph" w:styleId="Ttulo4">
     <w:name w:val="heading 4"/>
     <w:basedOn w:val="Normal"/>
     <w:next w:val="Normal"/>
-    <w:link w:val="Heading4Char"/>
+    <w:link w:val="Ttulo4Char"/>
     <w:uiPriority w:val="9"/>
     <w:semiHidden/>
     <w:unhideWhenUsed/>
@@ -2597,11 +3035,11 @@
       <w:color w:val="0F4761" w:themeColor="accent1" w:themeShade="BF"/>
     </w:rPr>
   </w:style>
-  <w:style w:type="paragraph" w:styleId="Heading5">
+  <w:style w:type="paragraph" w:styleId="Ttulo5">
     <w:name w:val="heading 5"/>
     <w:basedOn w:val="Normal"/>
     <w:next w:val="Normal"/>
-    <w:link w:val="Heading5Char"/>
+    <w:link w:val="Ttulo5Char"/>
     <w:uiPriority w:val="9"/>
     <w:semiHidden/>
     <w:unhideWhenUsed/>
@@ -2618,11 +3056,11 @@
       <w:color w:val="0F4761" w:themeColor="accent1" w:themeShade="BF"/>
     </w:rPr>
   </w:style>
-  <w:style w:type="paragraph" w:styleId="Heading6">
+  <w:style w:type="paragraph" w:styleId="Ttulo6">
     <w:name w:val="heading 6"/>
     <w:basedOn w:val="Normal"/>
     <w:next w:val="Normal"/>
-    <w:link w:val="Heading6Char"/>
+    <w:link w:val="Ttulo6Char"/>
     <w:uiPriority w:val="9"/>
     <w:semiHidden/>
     <w:unhideWhenUsed/>
@@ -2641,11 +3079,11 @@
       <w:color w:val="595959" w:themeColor="text1" w:themeTint="A6"/>
     </w:rPr>
   </w:style>
-  <w:style w:type="paragraph" w:styleId="Heading7">
+  <w:style w:type="paragraph" w:styleId="Ttulo7">
     <w:name w:val="heading 7"/>
     <w:basedOn w:val="Normal"/>
     <w:next w:val="Normal"/>
-    <w:link w:val="Heading7Char"/>
+    <w:link w:val="Ttulo7Char"/>
     <w:uiPriority w:val="9"/>
     <w:semiHidden/>
     <w:unhideWhenUsed/>
@@ -2662,11 +3100,11 @@
       <w:color w:val="595959" w:themeColor="text1" w:themeTint="A6"/>
     </w:rPr>
   </w:style>
-  <w:style w:type="paragraph" w:styleId="Heading8">
+  <w:style w:type="paragraph" w:styleId="Ttulo8">
     <w:name w:val="heading 8"/>
     <w:basedOn w:val="Normal"/>
     <w:next w:val="Normal"/>
-    <w:link w:val="Heading8Char"/>
+    <w:link w:val="Ttulo8Char"/>
     <w:uiPriority w:val="9"/>
     <w:semiHidden/>
     <w:unhideWhenUsed/>
@@ -2685,11 +3123,11 @@
       <w:color w:val="272727" w:themeColor="text1" w:themeTint="D8"/>
     </w:rPr>
   </w:style>
-  <w:style w:type="paragraph" w:styleId="Heading9">
+  <w:style w:type="paragraph" w:styleId="Ttulo9">
     <w:name w:val="heading 9"/>
     <w:basedOn w:val="Normal"/>
     <w:next w:val="Normal"/>
-    <w:link w:val="Heading9Char"/>
+    <w:link w:val="Ttulo9Char"/>
     <w:uiPriority w:val="9"/>
     <w:semiHidden/>
     <w:unhideWhenUsed/>
@@ -2706,13 +3144,12 @@
       <w:color w:val="272727" w:themeColor="text1" w:themeTint="D8"/>
     </w:rPr>
   </w:style>
-  <w:style w:type="character" w:default="1" w:styleId="DefaultParagraphFont">
+  <w:style w:type="character" w:default="1" w:styleId="Fontepargpadro">
     <w:name w:val="Default Paragraph Font"/>
     <w:uiPriority w:val="1"/>
-    <w:semiHidden/>
     <w:unhideWhenUsed/>
   </w:style>
-  <w:style w:type="table" w:default="1" w:styleId="TableNormal">
+  <w:style w:type="table" w:default="1" w:styleId="Tabelanormal">
     <w:name w:val="Normal Table"/>
     <w:uiPriority w:val="99"/>
     <w:semiHidden/>
@@ -2727,16 +3164,16 @@
       </w:tblCellMar>
     </w:tblPr>
   </w:style>
-  <w:style w:type="numbering" w:default="1" w:styleId="NoList">
+  <w:style w:type="numbering" w:default="1" w:styleId="Semlista">
     <w:name w:val="No List"/>
     <w:uiPriority w:val="99"/>
     <w:semiHidden/>
     <w:unhideWhenUsed/>
   </w:style>
-  <w:style w:type="character" w:customStyle="1" w:styleId="Heading1Char">
-    <w:name w:val="Heading 1 Char"/>
-    <w:basedOn w:val="DefaultParagraphFont"/>
-    <w:link w:val="Heading1"/>
+  <w:style w:type="character" w:customStyle="1" w:styleId="Ttulo1Char">
+    <w:name w:val="Título 1 Char"/>
+    <w:basedOn w:val="Fontepargpadro"/>
+    <w:link w:val="Ttulo1"/>
     <w:uiPriority w:val="9"/>
     <w:rsid w:val="0061254B"/>
     <w:rPr>
@@ -2746,10 +3183,10 @@
       <w:szCs w:val="40"/>
     </w:rPr>
   </w:style>
-  <w:style w:type="character" w:customStyle="1" w:styleId="Heading2Char">
-    <w:name w:val="Heading 2 Char"/>
-    <w:basedOn w:val="DefaultParagraphFont"/>
-    <w:link w:val="Heading2"/>
+  <w:style w:type="character" w:customStyle="1" w:styleId="Ttulo2Char">
+    <w:name w:val="Título 2 Char"/>
+    <w:basedOn w:val="Fontepargpadro"/>
+    <w:link w:val="Ttulo2"/>
     <w:uiPriority w:val="9"/>
     <w:rsid w:val="0061254B"/>
     <w:rPr>
@@ -2759,10 +3196,10 @@
       <w:szCs w:val="32"/>
     </w:rPr>
   </w:style>
-  <w:style w:type="character" w:customStyle="1" w:styleId="Heading3Char">
-    <w:name w:val="Heading 3 Char"/>
-    <w:basedOn w:val="DefaultParagraphFont"/>
-    <w:link w:val="Heading3"/>
+  <w:style w:type="character" w:customStyle="1" w:styleId="Ttulo3Char">
+    <w:name w:val="Título 3 Char"/>
+    <w:basedOn w:val="Fontepargpadro"/>
+    <w:link w:val="Ttulo3"/>
     <w:uiPriority w:val="9"/>
     <w:semiHidden/>
     <w:rsid w:val="0061254B"/>
@@ -2773,10 +3210,10 @@
       <w:szCs w:val="28"/>
     </w:rPr>
   </w:style>
-  <w:style w:type="character" w:customStyle="1" w:styleId="Heading4Char">
-    <w:name w:val="Heading 4 Char"/>
-    <w:basedOn w:val="DefaultParagraphFont"/>
-    <w:link w:val="Heading4"/>
+  <w:style w:type="character" w:customStyle="1" w:styleId="Ttulo4Char">
+    <w:name w:val="Título 4 Char"/>
+    <w:basedOn w:val="Fontepargpadro"/>
+    <w:link w:val="Ttulo4"/>
     <w:uiPriority w:val="9"/>
     <w:semiHidden/>
     <w:rsid w:val="0061254B"/>
@@ -2787,10 +3224,10 @@
       <w:color w:val="0F4761" w:themeColor="accent1" w:themeShade="BF"/>
     </w:rPr>
   </w:style>
-  <w:style w:type="character" w:customStyle="1" w:styleId="Heading5Char">
-    <w:name w:val="Heading 5 Char"/>
-    <w:basedOn w:val="DefaultParagraphFont"/>
-    <w:link w:val="Heading5"/>
+  <w:style w:type="character" w:customStyle="1" w:styleId="Ttulo5Char">
+    <w:name w:val="Título 5 Char"/>
+    <w:basedOn w:val="Fontepargpadro"/>
+    <w:link w:val="Ttulo5"/>
     <w:uiPriority w:val="9"/>
     <w:semiHidden/>
     <w:rsid w:val="0061254B"/>
@@ -2799,10 +3236,10 @@
       <w:color w:val="0F4761" w:themeColor="accent1" w:themeShade="BF"/>
     </w:rPr>
   </w:style>
-  <w:style w:type="character" w:customStyle="1" w:styleId="Heading6Char">
-    <w:name w:val="Heading 6 Char"/>
-    <w:basedOn w:val="DefaultParagraphFont"/>
-    <w:link w:val="Heading6"/>
+  <w:style w:type="character" w:customStyle="1" w:styleId="Ttulo6Char">
+    <w:name w:val="Título 6 Char"/>
+    <w:basedOn w:val="Fontepargpadro"/>
+    <w:link w:val="Ttulo6"/>
     <w:uiPriority w:val="9"/>
     <w:semiHidden/>
     <w:rsid w:val="0061254B"/>
@@ -2813,10 +3250,10 @@
       <w:color w:val="595959" w:themeColor="text1" w:themeTint="A6"/>
     </w:rPr>
   </w:style>
-  <w:style w:type="character" w:customStyle="1" w:styleId="Heading7Char">
-    <w:name w:val="Heading 7 Char"/>
-    <w:basedOn w:val="DefaultParagraphFont"/>
-    <w:link w:val="Heading7"/>
+  <w:style w:type="character" w:customStyle="1" w:styleId="Ttulo7Char">
+    <w:name w:val="Título 7 Char"/>
+    <w:basedOn w:val="Fontepargpadro"/>
+    <w:link w:val="Ttulo7"/>
     <w:uiPriority w:val="9"/>
     <w:semiHidden/>
     <w:rsid w:val="0061254B"/>
@@ -2825,10 +3262,10 @@
       <w:color w:val="595959" w:themeColor="text1" w:themeTint="A6"/>
     </w:rPr>
   </w:style>
-  <w:style w:type="character" w:customStyle="1" w:styleId="Heading8Char">
-    <w:name w:val="Heading 8 Char"/>
-    <w:basedOn w:val="DefaultParagraphFont"/>
-    <w:link w:val="Heading8"/>
+  <w:style w:type="character" w:customStyle="1" w:styleId="Ttulo8Char">
+    <w:name w:val="Título 8 Char"/>
+    <w:basedOn w:val="Fontepargpadro"/>
+    <w:link w:val="Ttulo8"/>
     <w:uiPriority w:val="9"/>
     <w:semiHidden/>
     <w:rsid w:val="0061254B"/>
@@ -2839,10 +3276,10 @@
       <w:color w:val="272727" w:themeColor="text1" w:themeTint="D8"/>
     </w:rPr>
   </w:style>
-  <w:style w:type="character" w:customStyle="1" w:styleId="Heading9Char">
-    <w:name w:val="Heading 9 Char"/>
-    <w:basedOn w:val="DefaultParagraphFont"/>
-    <w:link w:val="Heading9"/>
+  <w:style w:type="character" w:customStyle="1" w:styleId="Ttulo9Char">
+    <w:name w:val="Título 9 Char"/>
+    <w:basedOn w:val="Fontepargpadro"/>
+    <w:link w:val="Ttulo9"/>
     <w:uiPriority w:val="9"/>
     <w:semiHidden/>
     <w:rsid w:val="0061254B"/>
@@ -2851,11 +3288,11 @@
       <w:color w:val="272727" w:themeColor="text1" w:themeTint="D8"/>
     </w:rPr>
   </w:style>
-  <w:style w:type="paragraph" w:styleId="Title">
+  <w:style w:type="paragraph" w:styleId="Ttulo">
     <w:name w:val="Title"/>
     <w:basedOn w:val="Normal"/>
     <w:next w:val="Normal"/>
-    <w:link w:val="TitleChar"/>
+    <w:link w:val="TtuloChar"/>
     <w:uiPriority w:val="10"/>
     <w:qFormat/>
     <w:rsid w:val="0061254B"/>
@@ -2871,10 +3308,10 @@
       <w:szCs w:val="56"/>
     </w:rPr>
   </w:style>
-  <w:style w:type="character" w:customStyle="1" w:styleId="TitleChar">
-    <w:name w:val="Title Char"/>
-    <w:basedOn w:val="DefaultParagraphFont"/>
-    <w:link w:val="Title"/>
+  <w:style w:type="character" w:customStyle="1" w:styleId="TtuloChar">
+    <w:name w:val="Título Char"/>
+    <w:basedOn w:val="Fontepargpadro"/>
+    <w:link w:val="Ttulo"/>
     <w:uiPriority w:val="10"/>
     <w:rsid w:val="0061254B"/>
     <w:rPr>
@@ -2885,11 +3322,11 @@
       <w:szCs w:val="56"/>
     </w:rPr>
   </w:style>
-  <w:style w:type="paragraph" w:styleId="Subtitle">
+  <w:style w:type="paragraph" w:styleId="Subttulo">
     <w:name w:val="Subtitle"/>
     <w:basedOn w:val="Normal"/>
     <w:next w:val="Normal"/>
-    <w:link w:val="SubtitleChar"/>
+    <w:link w:val="SubttuloChar"/>
     <w:uiPriority w:val="11"/>
     <w:qFormat/>
     <w:rsid w:val="0061254B"/>
@@ -2906,10 +3343,10 @@
       <w:szCs w:val="28"/>
     </w:rPr>
   </w:style>
-  <w:style w:type="character" w:customStyle="1" w:styleId="SubtitleChar">
-    <w:name w:val="Subtitle Char"/>
-    <w:basedOn w:val="DefaultParagraphFont"/>
-    <w:link w:val="Subtitle"/>
+  <w:style w:type="character" w:customStyle="1" w:styleId="SubttuloChar">
+    <w:name w:val="Subtítulo Char"/>
+    <w:basedOn w:val="Fontepargpadro"/>
+    <w:link w:val="Subttulo"/>
     <w:uiPriority w:val="11"/>
     <w:rsid w:val="0061254B"/>
     <w:rPr>
@@ -2920,11 +3357,11 @@
       <w:szCs w:val="28"/>
     </w:rPr>
   </w:style>
-  <w:style w:type="paragraph" w:styleId="Quote">
+  <w:style w:type="paragraph" w:styleId="Citao">
     <w:name w:val="Quote"/>
     <w:basedOn w:val="Normal"/>
     <w:next w:val="Normal"/>
-    <w:link w:val="QuoteChar"/>
+    <w:link w:val="CitaoChar"/>
     <w:uiPriority w:val="29"/>
     <w:qFormat/>
     <w:rsid w:val="0061254B"/>
@@ -2938,10 +3375,10 @@
       <w:color w:val="404040" w:themeColor="text1" w:themeTint="BF"/>
     </w:rPr>
   </w:style>
-  <w:style w:type="character" w:customStyle="1" w:styleId="QuoteChar">
-    <w:name w:val="Quote Char"/>
-    <w:basedOn w:val="DefaultParagraphFont"/>
-    <w:link w:val="Quote"/>
+  <w:style w:type="character" w:customStyle="1" w:styleId="CitaoChar">
+    <w:name w:val="Citação Char"/>
+    <w:basedOn w:val="Fontepargpadro"/>
+    <w:link w:val="Citao"/>
     <w:uiPriority w:val="29"/>
     <w:rsid w:val="0061254B"/>
     <w:rPr>
@@ -2950,7 +3387,7 @@
       <w:color w:val="404040" w:themeColor="text1" w:themeTint="BF"/>
     </w:rPr>
   </w:style>
-  <w:style w:type="paragraph" w:styleId="ListParagraph">
+  <w:style w:type="paragraph" w:styleId="PargrafodaLista">
     <w:name w:val="List Paragraph"/>
     <w:basedOn w:val="Normal"/>
     <w:uiPriority w:val="34"/>
@@ -2961,9 +3398,9 @@
       <w:contextualSpacing/>
     </w:pPr>
   </w:style>
-  <w:style w:type="character" w:styleId="IntenseEmphasis">
+  <w:style w:type="character" w:styleId="nfaseIntensa">
     <w:name w:val="Intense Emphasis"/>
-    <w:basedOn w:val="DefaultParagraphFont"/>
+    <w:basedOn w:val="Fontepargpadro"/>
     <w:uiPriority w:val="21"/>
     <w:qFormat/>
     <w:rsid w:val="0061254B"/>
@@ -2973,11 +3410,11 @@
       <w:color w:val="0F4761" w:themeColor="accent1" w:themeShade="BF"/>
     </w:rPr>
   </w:style>
-  <w:style w:type="paragraph" w:styleId="IntenseQuote">
+  <w:style w:type="paragraph" w:styleId="CitaoIntensa">
     <w:name w:val="Intense Quote"/>
     <w:basedOn w:val="Normal"/>
     <w:next w:val="Normal"/>
-    <w:link w:val="IntenseQuoteChar"/>
+    <w:link w:val="CitaoIntensaChar"/>
     <w:uiPriority w:val="30"/>
     <w:qFormat/>
     <w:rsid w:val="0061254B"/>
@@ -2996,10 +3433,10 @@
       <w:color w:val="0F4761" w:themeColor="accent1" w:themeShade="BF"/>
     </w:rPr>
   </w:style>
-  <w:style w:type="character" w:customStyle="1" w:styleId="IntenseQuoteChar">
-    <w:name w:val="Intense Quote Char"/>
-    <w:basedOn w:val="DefaultParagraphFont"/>
-    <w:link w:val="IntenseQuote"/>
+  <w:style w:type="character" w:customStyle="1" w:styleId="CitaoIntensaChar">
+    <w:name w:val="Citação Intensa Char"/>
+    <w:basedOn w:val="Fontepargpadro"/>
+    <w:link w:val="CitaoIntensa"/>
     <w:uiPriority w:val="30"/>
     <w:rsid w:val="0061254B"/>
     <w:rPr>
@@ -3008,9 +3445,9 @@
       <w:color w:val="0F4761" w:themeColor="accent1" w:themeShade="BF"/>
     </w:rPr>
   </w:style>
-  <w:style w:type="character" w:styleId="IntenseReference">
+  <w:style w:type="character" w:styleId="RefernciaIntensa">
     <w:name w:val="Intense Reference"/>
-    <w:basedOn w:val="DefaultParagraphFont"/>
+    <w:basedOn w:val="Fontepargpadro"/>
     <w:uiPriority w:val="32"/>
     <w:qFormat/>
     <w:rsid w:val="0061254B"/>
